--- a/Memoria/Introduccion.docx
+++ b/Memoria/Introduccion.docx
@@ -4,33 +4,161 @@
   <w:body>
     <w:p>
       <w:pPr>
+        <w:pStyle w:val="Ttulo1"/>
+      </w:pPr>
+      <w:r>
+        <w:t>Introducción.</w:t>
+      </w:r>
+    </w:p>
+    <w:p>
+      <w:pPr>
         <w:pStyle w:val="Ttulo2"/>
       </w:pPr>
-      <w:bookmarkStart w:id="0" w:name="_GoBack"/>
-      <w:bookmarkEnd w:id="0"/>
       <w:r>
         <w:t>Robot modular ROMEO.</w:t>
       </w:r>
     </w:p>
     <w:p>
       <w:r>
-        <w:t xml:space="preserve">El robot modular diseñado se ha basado en la idea de un robot al que se le puedan diseñar módulos secundarios personalizados a gusto del diseñador para ello se dispone de un conector magnético genérico para que sea aplicado en cada módulo de forma que pueda ser conectado al robot. </w:t>
-      </w:r>
-    </w:p>
-    <w:p>
-      <w:r>
-        <w:t>Los módulos secundarios disponen de una alimentación de 5V y conexiones digitales para poder comunicarse con el robot y poder realizar diferentes operaciones. Además, el diseño físico del módulo está pensado para que sea realizado mediante diseño 3D para poder imprimir el módulo con una impresora 3D.</w:t>
-      </w:r>
-    </w:p>
-    <w:p>
-      <w:r>
-        <w:t>El robot consta de cinco módulos distintos que se encargan, cada uno, de diferentes funciones básicas. Hay dos módulos principales</w:t>
-      </w:r>
-      <w:r>
-        <w:t>, módulo de control y módulo de comunicación, que controlan el robot y tres módulos secundarios, módulo de locomoción, módulo de sensor y módulos de alimentación, que son los que llevan a cabo las operaciones a realizar o alimentan los diferentes módulos</w:t>
+        <w:t xml:space="preserve">Robot modular ROMEO o Robot modular para la enseñanza y ocio, es un robot modular formado por dos tipos de módulos: módulo principal o de control y módulo secundario o </w:t>
+      </w:r>
+      <w:r>
+        <w:t>de operación.</w:t>
+      </w:r>
+    </w:p>
+    <w:p>
+      <w:pPr>
+        <w:pStyle w:val="Prrafodelista"/>
+        <w:numPr>
+          <w:ilvl w:val="0"/>
+          <w:numId w:val="7"/>
+        </w:numPr>
+      </w:pPr>
+      <w:r>
+        <w:rPr>
+          <w:u w:val="single"/>
+        </w:rPr>
+        <w:t>Módulo principal</w:t>
+      </w:r>
+      <w:r>
+        <w:t>: es el módulo encargado de establecer, realizar y gestionar la transmisión de los datos y los mensajes de operaciones.</w:t>
+      </w:r>
+    </w:p>
+    <w:p>
+      <w:pPr>
+        <w:pStyle w:val="Prrafodelista"/>
+        <w:numPr>
+          <w:ilvl w:val="0"/>
+          <w:numId w:val="7"/>
+        </w:numPr>
+      </w:pPr>
+      <w:r>
+        <w:rPr>
+          <w:u w:val="single"/>
+        </w:rPr>
+        <w:t>Módulo secundario</w:t>
       </w:r>
       <w:r>
         <w:t>:</w:t>
+      </w:r>
+      <w:r>
+        <w:t xml:space="preserve"> es el módulo encargado de realizar las diferentes operaciones de obtención de datos exteriores (Sensores) o realizar las diferentes operaciones de locomoción o actuación (Motores DC o servomotores).</w:t>
+      </w:r>
+    </w:p>
+    <w:p>
+      <w:r>
+        <w:t>Los módulos secundarios estarían pensados para conectarse en los principales y mediante las operaciones que son capaces de hacer los secundarios y la comunicación ofrecida por los principales se obtendría el robot general modular general.</w:t>
+      </w:r>
+    </w:p>
+    <w:p>
+      <w:r>
+        <w:t xml:space="preserve">El </w:t>
+      </w:r>
+      <w:r>
+        <w:t>diseño principal del robot</w:t>
+      </w:r>
+      <w:r>
+        <w:t xml:space="preserve"> se ha </w:t>
+      </w:r>
+      <w:r>
+        <w:t>basado en la idea de</w:t>
+      </w:r>
+      <w:r>
+        <w:t xml:space="preserve"> que se le puedan diseñar módulos secundarios pers</w:t>
+      </w:r>
+      <w:r>
+        <w:t>onalizados a gust</w:t>
+      </w:r>
+      <w:r>
+        <w:t>o del usuario, pudiendo ser en forma simple o complejo, siempre que se cumpla un concepto</w:t>
+      </w:r>
+      <w:r>
+        <w:t xml:space="preserve"> principa</w:t>
+      </w:r>
+      <w:r>
+        <w:t>l de simplicidad basado en la idea de que el módulo secundario debe realizar una única tarea simple, es decir, lectura de un tipo específico de dato externo o el movimiento en un único eje de coordenadas.</w:t>
+      </w:r>
+    </w:p>
+    <w:p>
+      <w:r>
+        <w:t xml:space="preserve">Los módulos secundarios disponen de una alimentación a 5 V y dos conexiones digitales para poder establecer la comunicación con los módulos principales y con el usuario. El diseño físico del módulo está pensado </w:t>
+      </w:r>
+      <w:r>
+        <w:t>para que sea realizado mediante diseño 3D para poder imprimir el módulo con una impresora 3D.</w:t>
+      </w:r>
+      <w:r>
+        <w:t xml:space="preserve"> </w:t>
+      </w:r>
+      <w:r>
+        <w:t xml:space="preserve"> </w:t>
+      </w:r>
+    </w:p>
+    <w:p>
+      <w:r>
+        <w:t>La conexión entre los módulos de manera física se realiza con</w:t>
+      </w:r>
+      <w:r>
+        <w:t xml:space="preserve"> un conector magnético genérico</w:t>
+      </w:r>
+      <w:r>
+        <w:t>, macho para los secundarios y hembra para los principales, cuyo diseño tiene que cumplir como principal objetivo el de unirse a cualquier módulo secundario posible diseñado por los usuarios.</w:t>
+      </w:r>
+    </w:p>
+    <w:p>
+      <w:r>
+        <w:t>El</w:t>
+      </w:r>
+      <w:r>
+        <w:t xml:space="preserve"> prototipo del</w:t>
+      </w:r>
+      <w:r>
+        <w:t xml:space="preserve"> robot</w:t>
+      </w:r>
+      <w:r>
+        <w:t xml:space="preserve"> diseñado</w:t>
+      </w:r>
+      <w:r>
+        <w:t xml:space="preserve"> consta de cinco módulos distintos</w:t>
+      </w:r>
+      <w:r>
+        <w:t>: dos princi</w:t>
+      </w:r>
+      <w:r>
+        <w:t>pales, módulo de control y</w:t>
+      </w:r>
+      <w:r>
+        <w:t xml:space="preserve"> módulo de comunicación, y tres secundarios, módulo de alimentación, módulo sensor y módulo de locomoción</w:t>
+      </w:r>
+      <w:r>
+        <w:t>.</w:t>
+      </w:r>
+    </w:p>
+    <w:p>
+      <w:pPr>
+        <w:pStyle w:val="Ttulo3"/>
+      </w:pPr>
+      <w:r>
+        <w:t>Módulos Principales:</w:t>
       </w:r>
     </w:p>
     <w:p>
@@ -42,7 +170,25 @@
         </w:numPr>
       </w:pPr>
       <w:r>
-        <w:t>Módulo de control: es el encargado de gestionar y redirigir los datos transmitidos entre los módulos de comunicación y el PC externo.</w:t>
+        <w:rPr>
+          <w:u w:val="single"/>
+        </w:rPr>
+        <w:t>Módulo de control</w:t>
+      </w:r>
+      <w:r>
+        <w:t>: e</w:t>
+      </w:r>
+      <w:r>
+        <w:t xml:space="preserve">s el encargado de gestionar y </w:t>
+      </w:r>
+      <w:r>
+        <w:t>dirigir los datos transmitidos entre los módulos de comunicación y el</w:t>
+      </w:r>
+      <w:r>
+        <w:t xml:space="preserve"> usuario, mediante un</w:t>
+      </w:r>
+      <w:r>
+        <w:t xml:space="preserve"> PC externo.</w:t>
       </w:r>
     </w:p>
     <w:p>
@@ -54,10 +200,59 @@
         </w:numPr>
       </w:pPr>
       <w:r>
-        <w:t>Módulo de comunicación: es el encargado de controlar los diferentes módulos conectados al robot y es el que recibe los datos de las operaciones a realizar enviadas por el PC externo.</w:t>
-      </w:r>
-      <w:r>
-        <w:t xml:space="preserve"> El módulo de control tiene una función secundaria de comunicación para poder comunicarse con el módulo de locomoción.</w:t>
+        <w:rPr>
+          <w:u w:val="single"/>
+        </w:rPr>
+        <w:t>Módulo de comunicación</w:t>
+      </w:r>
+      <w:r>
+        <w:t xml:space="preserve">: es el encargado de controlar los diferentes módulos </w:t>
+      </w:r>
+      <w:r>
+        <w:t xml:space="preserve">secundarios </w:t>
+      </w:r>
+      <w:r>
+        <w:t xml:space="preserve">conectados al robot y es el que recibe los datos de las operaciones a realizar enviadas por el </w:t>
+      </w:r>
+      <w:r>
+        <w:t>usuario</w:t>
+      </w:r>
+      <w:r>
+        <w:t>.</w:t>
+      </w:r>
+      <w:r>
+        <w:t xml:space="preserve"> </w:t>
+      </w:r>
+      <w:r>
+        <w:t>En el prototipo, e</w:t>
+      </w:r>
+      <w:r>
+        <w:t>l módulo de control tiene una función secundaria de comunicación para poder comunicarse con el módulo de locomoción.</w:t>
+      </w:r>
+    </w:p>
+    <w:p>
+      <w:r>
+        <w:t xml:space="preserve">Los módulos de control y comunicación están conectados de forma inalámbrica para hacer la  transferencia de datos entre ellos mediante una red </w:t>
+      </w:r>
+      <w:proofErr w:type="spellStart"/>
+      <w:r>
+        <w:t>Wi</w:t>
+      </w:r>
+      <w:proofErr w:type="spellEnd"/>
+      <w:r>
+        <w:t xml:space="preserve">-Fi proporcionada por el módulo de control que actúa como punto de acceso al que se conectan los módulos de comunicación como estaciones. Los datos transmitidos entre los módulos de control y comunicación consisten en un mensaje que contiene el tipo de operación a realizar, el módulo principal </w:t>
+      </w:r>
+      <w:r>
+        <w:lastRenderedPageBreak/>
+        <w:t>emisor del mensaje, el módulo principal receptor del mensaje, el módulo secundario que debe realizar la operación y el dato necesario para realizar la operación, si se requiriera.</w:t>
+      </w:r>
+    </w:p>
+    <w:p>
+      <w:pPr>
+        <w:pStyle w:val="Ttulo3"/>
+      </w:pPr>
+      <w:r>
+        <w:t>Módulos Secundarios:</w:t>
       </w:r>
     </w:p>
     <w:p>
@@ -69,7 +264,13 @@
         </w:numPr>
       </w:pPr>
       <w:r>
-        <w:t>Módulo de alimentación: se encarga de suministrar la energía a todo el robot.</w:t>
+        <w:rPr>
+          <w:u w:val="single"/>
+        </w:rPr>
+        <w:t>Módulo de alimentación</w:t>
+      </w:r>
+      <w:r>
+        <w:t>: se encarga de suministrar la energía a todo el robot.</w:t>
       </w:r>
     </w:p>
     <w:p>
@@ -81,7 +282,22 @@
         </w:numPr>
       </w:pPr>
       <w:r>
-        <w:t>Módulo de locomoción: se encarga de coordinar y hacer funcionar dos motores DC.</w:t>
+        <w:rPr>
+          <w:u w:val="single"/>
+        </w:rPr>
+        <w:t>Módulo de locom</w:t>
+      </w:r>
+      <w:r>
+        <w:rPr>
+          <w:u w:val="single"/>
+        </w:rPr>
+        <w:t>oción</w:t>
+      </w:r>
+      <w:r>
+        <w:t>: se encarga</w:t>
+      </w:r>
+      <w:r>
+        <w:t xml:space="preserve"> hacer funcionar dos motores DC.</w:t>
       </w:r>
     </w:p>
     <w:p>
@@ -93,70 +309,146 @@
         </w:numPr>
       </w:pPr>
       <w:r>
-        <w:t>Módulo de sensor: consiste en un sensor de proximidad por ultrasonidos que envía datos al módulo de comunicación sobre posibles elementos externos cercanos al robot.</w:t>
-      </w:r>
-    </w:p>
-    <w:p>
-      <w:r>
-        <w:t xml:space="preserve">Los módulos de control y comunicación están conectados de forma inalámbrica para hacer transferencia de datos entre ellos mediante una red </w:t>
+        <w:rPr>
+          <w:u w:val="single"/>
+        </w:rPr>
+        <w:t>Módulo</w:t>
+      </w:r>
+      <w:r>
+        <w:rPr>
+          <w:u w:val="single"/>
+        </w:rPr>
+        <w:t xml:space="preserve"> sensor</w:t>
+      </w:r>
+      <w:r>
+        <w:t>: consiste en un sensor de proximidad por ultrasonidos que envía datos al módulo de comunicación sobre posibles elementos externos cercanos al robot.</w:t>
+      </w:r>
+    </w:p>
+    <w:p>
+      <w:pPr>
+        <w:pStyle w:val="Ttulo3"/>
+      </w:pPr>
+      <w:r>
+        <w:t>Aplicaciones.</w:t>
+      </w:r>
+    </w:p>
+    <w:p>
+      <w:pPr>
+        <w:pStyle w:val="Prrafodelista"/>
+        <w:numPr>
+          <w:ilvl w:val="0"/>
+          <w:numId w:val="6"/>
+        </w:numPr>
+      </w:pPr>
+      <w:r>
+        <w:t>Aprendizaje del modelado 3D en el proceso de diseño de los módulos. Además, de obtener conocimientos sobre modelos de impresoras 3D y su manejo y funcionamiento.</w:t>
+      </w:r>
+    </w:p>
+    <w:p>
+      <w:pPr>
+        <w:pStyle w:val="Prrafodelista"/>
+        <w:numPr>
+          <w:ilvl w:val="0"/>
+          <w:numId w:val="6"/>
+        </w:numPr>
+      </w:pPr>
+      <w:r>
+        <w:t>Obtención de conocimientos básicos de control de motores DC y servomotores.</w:t>
+      </w:r>
+    </w:p>
+    <w:p>
+      <w:pPr>
+        <w:pStyle w:val="Prrafodelista"/>
+        <w:numPr>
+          <w:ilvl w:val="0"/>
+          <w:numId w:val="6"/>
+        </w:numPr>
+      </w:pPr>
+      <w:r>
+        <w:t>Aprendizaje de diseño de prototipos de una forma práctica mediante el diseño de nuevos módulos para el robot y mejoras en el robot.</w:t>
+      </w:r>
+    </w:p>
+    <w:p>
+      <w:pPr>
+        <w:pStyle w:val="Prrafodelista"/>
+        <w:numPr>
+          <w:ilvl w:val="0"/>
+          <w:numId w:val="6"/>
+        </w:numPr>
+      </w:pPr>
+      <w:r>
+        <w:t xml:space="preserve">Obtención de conocimientos prácticos en la programación de </w:t>
       </w:r>
       <w:proofErr w:type="spellStart"/>
       <w:r>
-        <w:t>Wi</w:t>
+        <w:t>microcontroladores</w:t>
       </w:r>
       <w:proofErr w:type="spellEnd"/>
       <w:r>
-        <w:t>-Fi proporcionada por el módulo de control que actúa como punto de acceso al que se conectan los módulos de comunicación como estaciones.</w:t>
-      </w:r>
-    </w:p>
-    <w:p>
-      <w:r>
-        <w:t xml:space="preserve">Los datos transmitidos entre los módulos de control y comunicación consisten en un mensaje que contiene el tipo de operación a realizar, el módulo principal emisor del mensaje, el módulo principal receptor del mensaje, el módulo secundario que debe realizar la operación y el dato necesario para realizar </w:t>
-      </w:r>
-      <w:r>
-        <w:t>la operación, si se requiriera.</w:t>
-      </w:r>
-    </w:p>
-    <w:p>
-      <w:pPr>
-        <w:pStyle w:val="Ttulo3"/>
-      </w:pPr>
-      <w:r>
-        <w:t>Aplicaciones.</w:t>
-      </w:r>
-    </w:p>
-    <w:p>
-      <w:pPr>
-        <w:pStyle w:val="Ttulo4"/>
-      </w:pPr>
-      <w:r>
-        <w:t>Aplicaciones docentes.</w:t>
-      </w:r>
-    </w:p>
-    <w:p>
+        <w:t>, además de aprender sobre los modelos existentes en el mercado de una forma práctica.</w:t>
+      </w:r>
+    </w:p>
+    <w:p>
+      <w:pPr>
+        <w:pStyle w:val="Prrafodelista"/>
+        <w:numPr>
+          <w:ilvl w:val="0"/>
+          <w:numId w:val="6"/>
+        </w:numPr>
+      </w:pPr>
+      <w:r>
+        <w:t>Aplicación práctica sobre robótica y programación de robots.</w:t>
+      </w:r>
+    </w:p>
+    <w:p>
+      <w:pPr>
+        <w:pStyle w:val="Prrafodelista"/>
+        <w:numPr>
+          <w:ilvl w:val="0"/>
+          <w:numId w:val="6"/>
+        </w:numPr>
+      </w:pPr>
+      <w:r>
+        <w:t xml:space="preserve">Aprendizaje práctico en lectura y comprensión de los </w:t>
+      </w:r>
       <w:proofErr w:type="spellStart"/>
       <w:r>
-        <w:t>Ddd</w:t>
+        <w:t>datasheets</w:t>
       </w:r>
       <w:proofErr w:type="spellEnd"/>
-    </w:p>
-    <w:p>
-      <w:pPr>
-        <w:pStyle w:val="Ttulo4"/>
-      </w:pPr>
-      <w:r>
-        <w:t>Aplicaciones industriales.</w:t>
-      </w:r>
-    </w:p>
-    <w:p>
-      <w:proofErr w:type="spellStart"/>
-      <w:r>
-        <w:t>Dddd</w:t>
-      </w:r>
-      <w:proofErr w:type="spellEnd"/>
-    </w:p>
-    <w:p/>
-    <w:p/>
+      <w:r>
+        <w:t xml:space="preserve"> de los diferentes componentes.</w:t>
+      </w:r>
+    </w:p>
+    <w:p>
+      <w:pPr>
+        <w:pStyle w:val="Prrafodelista"/>
+        <w:numPr>
+          <w:ilvl w:val="0"/>
+          <w:numId w:val="6"/>
+        </w:numPr>
+      </w:pPr>
+      <w:r>
+        <w:t>Aprendizaje sobre los diferentes modelos de sensores existentes y su aplicación práctica real en un robot físico.</w:t>
+      </w:r>
+    </w:p>
+    <w:p>
+      <w:pPr>
+        <w:pStyle w:val="Prrafodelista"/>
+        <w:numPr>
+          <w:ilvl w:val="0"/>
+          <w:numId w:val="6"/>
+        </w:numPr>
+      </w:pPr>
+      <w:r>
+        <w:t>Aprendizaje sobre los diferentes modelos de alimentación existentes, como son las fuentes de alime</w:t>
+      </w:r>
+      <w:bookmarkStart w:id="0" w:name="_GoBack"/>
+      <w:bookmarkEnd w:id="0"/>
+      <w:r>
+        <w:t>ntación y las baterías.</w:t>
+      </w:r>
+    </w:p>
     <w:sectPr>
       <w:pgSz w:w="11906" w:h="16838"/>
       <w:pgMar w:top="1417" w:right="1701" w:bottom="1417" w:left="1701" w:header="708" w:footer="708" w:gutter="0"/>
@@ -396,6 +688,119 @@
     </w:lvl>
   </w:abstractNum>
   <w:abstractNum w:abstractNumId="2">
+    <w:nsid w:val="1A1C631C"/>
+    <w:multiLevelType w:val="hybridMultilevel"/>
+    <w:tmpl w:val="E89AFA0C"/>
+    <w:lvl w:ilvl="0" w:tplc="0C0A0001">
+      <w:start w:val="1"/>
+      <w:numFmt w:val="bullet"/>
+      <w:lvlText w:val=""/>
+      <w:lvlJc w:val="left"/>
+      <w:pPr>
+        <w:ind w:left="720" w:hanging="360"/>
+      </w:pPr>
+      <w:rPr>
+        <w:rFonts w:ascii="Symbol" w:hAnsi="Symbol" w:hint="default"/>
+      </w:rPr>
+    </w:lvl>
+    <w:lvl w:ilvl="1" w:tplc="0C0A0003" w:tentative="1">
+      <w:start w:val="1"/>
+      <w:numFmt w:val="bullet"/>
+      <w:lvlText w:val="o"/>
+      <w:lvlJc w:val="left"/>
+      <w:pPr>
+        <w:ind w:left="1440" w:hanging="360"/>
+      </w:pPr>
+      <w:rPr>
+        <w:rFonts w:ascii="Courier New" w:hAnsi="Courier New" w:cs="Courier New" w:hint="default"/>
+      </w:rPr>
+    </w:lvl>
+    <w:lvl w:ilvl="2" w:tplc="0C0A0005" w:tentative="1">
+      <w:start w:val="1"/>
+      <w:numFmt w:val="bullet"/>
+      <w:lvlText w:val=""/>
+      <w:lvlJc w:val="left"/>
+      <w:pPr>
+        <w:ind w:left="2160" w:hanging="360"/>
+      </w:pPr>
+      <w:rPr>
+        <w:rFonts w:ascii="Wingdings" w:hAnsi="Wingdings" w:hint="default"/>
+      </w:rPr>
+    </w:lvl>
+    <w:lvl w:ilvl="3" w:tplc="0C0A0001" w:tentative="1">
+      <w:start w:val="1"/>
+      <w:numFmt w:val="bullet"/>
+      <w:lvlText w:val=""/>
+      <w:lvlJc w:val="left"/>
+      <w:pPr>
+        <w:ind w:left="2880" w:hanging="360"/>
+      </w:pPr>
+      <w:rPr>
+        <w:rFonts w:ascii="Symbol" w:hAnsi="Symbol" w:hint="default"/>
+      </w:rPr>
+    </w:lvl>
+    <w:lvl w:ilvl="4" w:tplc="0C0A0003" w:tentative="1">
+      <w:start w:val="1"/>
+      <w:numFmt w:val="bullet"/>
+      <w:lvlText w:val="o"/>
+      <w:lvlJc w:val="left"/>
+      <w:pPr>
+        <w:ind w:left="3600" w:hanging="360"/>
+      </w:pPr>
+      <w:rPr>
+        <w:rFonts w:ascii="Courier New" w:hAnsi="Courier New" w:cs="Courier New" w:hint="default"/>
+      </w:rPr>
+    </w:lvl>
+    <w:lvl w:ilvl="5" w:tplc="0C0A0005" w:tentative="1">
+      <w:start w:val="1"/>
+      <w:numFmt w:val="bullet"/>
+      <w:lvlText w:val=""/>
+      <w:lvlJc w:val="left"/>
+      <w:pPr>
+        <w:ind w:left="4320" w:hanging="360"/>
+      </w:pPr>
+      <w:rPr>
+        <w:rFonts w:ascii="Wingdings" w:hAnsi="Wingdings" w:hint="default"/>
+      </w:rPr>
+    </w:lvl>
+    <w:lvl w:ilvl="6" w:tplc="0C0A0001" w:tentative="1">
+      <w:start w:val="1"/>
+      <w:numFmt w:val="bullet"/>
+      <w:lvlText w:val=""/>
+      <w:lvlJc w:val="left"/>
+      <w:pPr>
+        <w:ind w:left="5040" w:hanging="360"/>
+      </w:pPr>
+      <w:rPr>
+        <w:rFonts w:ascii="Symbol" w:hAnsi="Symbol" w:hint="default"/>
+      </w:rPr>
+    </w:lvl>
+    <w:lvl w:ilvl="7" w:tplc="0C0A0003" w:tentative="1">
+      <w:start w:val="1"/>
+      <w:numFmt w:val="bullet"/>
+      <w:lvlText w:val="o"/>
+      <w:lvlJc w:val="left"/>
+      <w:pPr>
+        <w:ind w:left="5760" w:hanging="360"/>
+      </w:pPr>
+      <w:rPr>
+        <w:rFonts w:ascii="Courier New" w:hAnsi="Courier New" w:cs="Courier New" w:hint="default"/>
+      </w:rPr>
+    </w:lvl>
+    <w:lvl w:ilvl="8" w:tplc="0C0A0005" w:tentative="1">
+      <w:start w:val="1"/>
+      <w:numFmt w:val="bullet"/>
+      <w:lvlText w:val=""/>
+      <w:lvlJc w:val="left"/>
+      <w:pPr>
+        <w:ind w:left="6480" w:hanging="360"/>
+      </w:pPr>
+      <w:rPr>
+        <w:rFonts w:ascii="Wingdings" w:hAnsi="Wingdings" w:hint="default"/>
+      </w:rPr>
+    </w:lvl>
+  </w:abstractNum>
+  <w:abstractNum w:abstractNumId="3">
     <w:nsid w:val="272A30C3"/>
     <w:multiLevelType w:val="hybridMultilevel"/>
     <w:tmpl w:val="A5F2D230"/>
@@ -508,7 +913,120 @@
       </w:rPr>
     </w:lvl>
   </w:abstractNum>
-  <w:abstractNum w:abstractNumId="3">
+  <w:abstractNum w:abstractNumId="4">
+    <w:nsid w:val="46060949"/>
+    <w:multiLevelType w:val="hybridMultilevel"/>
+    <w:tmpl w:val="E2EACA2A"/>
+    <w:lvl w:ilvl="0" w:tplc="0C0A000F">
+      <w:start w:val="1"/>
+      <w:numFmt w:val="decimal"/>
+      <w:lvlText w:val="%1."/>
+      <w:lvlJc w:val="left"/>
+      <w:pPr>
+        <w:ind w:left="720" w:hanging="360"/>
+      </w:pPr>
+      <w:rPr>
+        <w:rFonts w:hint="default"/>
+      </w:rPr>
+    </w:lvl>
+    <w:lvl w:ilvl="1" w:tplc="0C0A0003" w:tentative="1">
+      <w:start w:val="1"/>
+      <w:numFmt w:val="bullet"/>
+      <w:lvlText w:val="o"/>
+      <w:lvlJc w:val="left"/>
+      <w:pPr>
+        <w:ind w:left="1440" w:hanging="360"/>
+      </w:pPr>
+      <w:rPr>
+        <w:rFonts w:ascii="Courier New" w:hAnsi="Courier New" w:cs="Courier New" w:hint="default"/>
+      </w:rPr>
+    </w:lvl>
+    <w:lvl w:ilvl="2" w:tplc="0C0A0005" w:tentative="1">
+      <w:start w:val="1"/>
+      <w:numFmt w:val="bullet"/>
+      <w:lvlText w:val=""/>
+      <w:lvlJc w:val="left"/>
+      <w:pPr>
+        <w:ind w:left="2160" w:hanging="360"/>
+      </w:pPr>
+      <w:rPr>
+        <w:rFonts w:ascii="Wingdings" w:hAnsi="Wingdings" w:hint="default"/>
+      </w:rPr>
+    </w:lvl>
+    <w:lvl w:ilvl="3" w:tplc="0C0A0001" w:tentative="1">
+      <w:start w:val="1"/>
+      <w:numFmt w:val="bullet"/>
+      <w:lvlText w:val=""/>
+      <w:lvlJc w:val="left"/>
+      <w:pPr>
+        <w:ind w:left="2880" w:hanging="360"/>
+      </w:pPr>
+      <w:rPr>
+        <w:rFonts w:ascii="Symbol" w:hAnsi="Symbol" w:hint="default"/>
+      </w:rPr>
+    </w:lvl>
+    <w:lvl w:ilvl="4" w:tplc="0C0A0003" w:tentative="1">
+      <w:start w:val="1"/>
+      <w:numFmt w:val="bullet"/>
+      <w:lvlText w:val="o"/>
+      <w:lvlJc w:val="left"/>
+      <w:pPr>
+        <w:ind w:left="3600" w:hanging="360"/>
+      </w:pPr>
+      <w:rPr>
+        <w:rFonts w:ascii="Courier New" w:hAnsi="Courier New" w:cs="Courier New" w:hint="default"/>
+      </w:rPr>
+    </w:lvl>
+    <w:lvl w:ilvl="5" w:tplc="0C0A0005" w:tentative="1">
+      <w:start w:val="1"/>
+      <w:numFmt w:val="bullet"/>
+      <w:lvlText w:val=""/>
+      <w:lvlJc w:val="left"/>
+      <w:pPr>
+        <w:ind w:left="4320" w:hanging="360"/>
+      </w:pPr>
+      <w:rPr>
+        <w:rFonts w:ascii="Wingdings" w:hAnsi="Wingdings" w:hint="default"/>
+      </w:rPr>
+    </w:lvl>
+    <w:lvl w:ilvl="6" w:tplc="0C0A0001" w:tentative="1">
+      <w:start w:val="1"/>
+      <w:numFmt w:val="bullet"/>
+      <w:lvlText w:val=""/>
+      <w:lvlJc w:val="left"/>
+      <w:pPr>
+        <w:ind w:left="5040" w:hanging="360"/>
+      </w:pPr>
+      <w:rPr>
+        <w:rFonts w:ascii="Symbol" w:hAnsi="Symbol" w:hint="default"/>
+      </w:rPr>
+    </w:lvl>
+    <w:lvl w:ilvl="7" w:tplc="0C0A0003" w:tentative="1">
+      <w:start w:val="1"/>
+      <w:numFmt w:val="bullet"/>
+      <w:lvlText w:val="o"/>
+      <w:lvlJc w:val="left"/>
+      <w:pPr>
+        <w:ind w:left="5760" w:hanging="360"/>
+      </w:pPr>
+      <w:rPr>
+        <w:rFonts w:ascii="Courier New" w:hAnsi="Courier New" w:cs="Courier New" w:hint="default"/>
+      </w:rPr>
+    </w:lvl>
+    <w:lvl w:ilvl="8" w:tplc="0C0A0005" w:tentative="1">
+      <w:start w:val="1"/>
+      <w:numFmt w:val="bullet"/>
+      <w:lvlText w:val=""/>
+      <w:lvlJc w:val="left"/>
+      <w:pPr>
+        <w:ind w:left="6480" w:hanging="360"/>
+      </w:pPr>
+      <w:rPr>
+        <w:rFonts w:ascii="Wingdings" w:hAnsi="Wingdings" w:hint="default"/>
+      </w:rPr>
+    </w:lvl>
+  </w:abstractNum>
+  <w:abstractNum w:abstractNumId="5">
     <w:nsid w:val="5A9672F4"/>
     <w:multiLevelType w:val="hybridMultilevel"/>
     <w:tmpl w:val="AC1C48AE"/>
@@ -620,17 +1138,139 @@
       </w:rPr>
     </w:lvl>
   </w:abstractNum>
+  <w:abstractNum w:abstractNumId="6">
+    <w:nsid w:val="674C2C4E"/>
+    <w:multiLevelType w:val="hybridMultilevel"/>
+    <w:tmpl w:val="D332A768"/>
+    <w:lvl w:ilvl="0" w:tplc="0C0A0001">
+      <w:start w:val="1"/>
+      <w:numFmt w:val="bullet"/>
+      <w:lvlText w:val=""/>
+      <w:lvlJc w:val="left"/>
+      <w:pPr>
+        <w:ind w:left="720" w:hanging="360"/>
+      </w:pPr>
+      <w:rPr>
+        <w:rFonts w:ascii="Symbol" w:hAnsi="Symbol" w:hint="default"/>
+      </w:rPr>
+    </w:lvl>
+    <w:lvl w:ilvl="1" w:tplc="0C0A0003" w:tentative="1">
+      <w:start w:val="1"/>
+      <w:numFmt w:val="bullet"/>
+      <w:lvlText w:val="o"/>
+      <w:lvlJc w:val="left"/>
+      <w:pPr>
+        <w:ind w:left="1440" w:hanging="360"/>
+      </w:pPr>
+      <w:rPr>
+        <w:rFonts w:ascii="Courier New" w:hAnsi="Courier New" w:cs="Courier New" w:hint="default"/>
+      </w:rPr>
+    </w:lvl>
+    <w:lvl w:ilvl="2" w:tplc="0C0A0005" w:tentative="1">
+      <w:start w:val="1"/>
+      <w:numFmt w:val="bullet"/>
+      <w:lvlText w:val=""/>
+      <w:lvlJc w:val="left"/>
+      <w:pPr>
+        <w:ind w:left="2160" w:hanging="360"/>
+      </w:pPr>
+      <w:rPr>
+        <w:rFonts w:ascii="Wingdings" w:hAnsi="Wingdings" w:hint="default"/>
+      </w:rPr>
+    </w:lvl>
+    <w:lvl w:ilvl="3" w:tplc="0C0A0001" w:tentative="1">
+      <w:start w:val="1"/>
+      <w:numFmt w:val="bullet"/>
+      <w:lvlText w:val=""/>
+      <w:lvlJc w:val="left"/>
+      <w:pPr>
+        <w:ind w:left="2880" w:hanging="360"/>
+      </w:pPr>
+      <w:rPr>
+        <w:rFonts w:ascii="Symbol" w:hAnsi="Symbol" w:hint="default"/>
+      </w:rPr>
+    </w:lvl>
+    <w:lvl w:ilvl="4" w:tplc="0C0A0003" w:tentative="1">
+      <w:start w:val="1"/>
+      <w:numFmt w:val="bullet"/>
+      <w:lvlText w:val="o"/>
+      <w:lvlJc w:val="left"/>
+      <w:pPr>
+        <w:ind w:left="3600" w:hanging="360"/>
+      </w:pPr>
+      <w:rPr>
+        <w:rFonts w:ascii="Courier New" w:hAnsi="Courier New" w:cs="Courier New" w:hint="default"/>
+      </w:rPr>
+    </w:lvl>
+    <w:lvl w:ilvl="5" w:tplc="0C0A0005" w:tentative="1">
+      <w:start w:val="1"/>
+      <w:numFmt w:val="bullet"/>
+      <w:lvlText w:val=""/>
+      <w:lvlJc w:val="left"/>
+      <w:pPr>
+        <w:ind w:left="4320" w:hanging="360"/>
+      </w:pPr>
+      <w:rPr>
+        <w:rFonts w:ascii="Wingdings" w:hAnsi="Wingdings" w:hint="default"/>
+      </w:rPr>
+    </w:lvl>
+    <w:lvl w:ilvl="6" w:tplc="0C0A0001" w:tentative="1">
+      <w:start w:val="1"/>
+      <w:numFmt w:val="bullet"/>
+      <w:lvlText w:val=""/>
+      <w:lvlJc w:val="left"/>
+      <w:pPr>
+        <w:ind w:left="5040" w:hanging="360"/>
+      </w:pPr>
+      <w:rPr>
+        <w:rFonts w:ascii="Symbol" w:hAnsi="Symbol" w:hint="default"/>
+      </w:rPr>
+    </w:lvl>
+    <w:lvl w:ilvl="7" w:tplc="0C0A0003" w:tentative="1">
+      <w:start w:val="1"/>
+      <w:numFmt w:val="bullet"/>
+      <w:lvlText w:val="o"/>
+      <w:lvlJc w:val="left"/>
+      <w:pPr>
+        <w:ind w:left="5760" w:hanging="360"/>
+      </w:pPr>
+      <w:rPr>
+        <w:rFonts w:ascii="Courier New" w:hAnsi="Courier New" w:cs="Courier New" w:hint="default"/>
+      </w:rPr>
+    </w:lvl>
+    <w:lvl w:ilvl="8" w:tplc="0C0A0005" w:tentative="1">
+      <w:start w:val="1"/>
+      <w:numFmt w:val="bullet"/>
+      <w:lvlText w:val=""/>
+      <w:lvlJc w:val="left"/>
+      <w:pPr>
+        <w:ind w:left="6480" w:hanging="360"/>
+      </w:pPr>
+      <w:rPr>
+        <w:rFonts w:ascii="Wingdings" w:hAnsi="Wingdings" w:hint="default"/>
+      </w:rPr>
+    </w:lvl>
+  </w:abstractNum>
   <w:num w:numId="1">
-    <w:abstractNumId w:val="3"/>
+    <w:abstractNumId w:val="5"/>
   </w:num>
   <w:num w:numId="2">
-    <w:abstractNumId w:val="2"/>
+    <w:abstractNumId w:val="3"/>
   </w:num>
   <w:num w:numId="3">
     <w:abstractNumId w:val="1"/>
   </w:num>
   <w:num w:numId="4">
     <w:abstractNumId w:val="0"/>
+  </w:num>
+  <w:num w:numId="5">
+    <w:abstractNumId w:val="6"/>
+  </w:num>
+  <w:num w:numId="6">
+    <w:abstractNumId w:val="4"/>
+  </w:num>
+  <w:num w:numId="7">
+    <w:abstractNumId w:val="2"/>
   </w:num>
 </w:numbering>
 </file>
@@ -1029,6 +1669,27 @@
     <w:name w:val="Normal"/>
     <w:qFormat/>
   </w:style>
+  <w:style w:type="paragraph" w:styleId="Ttulo1">
+    <w:name w:val="heading 1"/>
+    <w:basedOn w:val="Normal"/>
+    <w:next w:val="Normal"/>
+    <w:link w:val="Ttulo1Car"/>
+    <w:uiPriority w:val="9"/>
+    <w:qFormat/>
+    <w:rsid w:val="001469AA"/>
+    <w:pPr>
+      <w:keepNext/>
+      <w:keepLines/>
+      <w:spacing w:before="240" w:after="0"/>
+      <w:outlineLvl w:val="0"/>
+    </w:pPr>
+    <w:rPr>
+      <w:rFonts w:asciiTheme="majorHAnsi" w:eastAsiaTheme="majorEastAsia" w:hAnsiTheme="majorHAnsi" w:cstheme="majorBidi"/>
+      <w:color w:val="2E74B5" w:themeColor="accent1" w:themeShade="BF"/>
+      <w:sz w:val="32"/>
+      <w:szCs w:val="32"/>
+    </w:rPr>
+  </w:style>
   <w:style w:type="paragraph" w:styleId="Ttulo2">
     <w:name w:val="heading 2"/>
     <w:basedOn w:val="Normal"/>
@@ -1259,6 +1920,19 @@
       <w:ind w:left="720"/>
       <w:contextualSpacing/>
     </w:pPr>
+  </w:style>
+  <w:style w:type="character" w:customStyle="1" w:styleId="Ttulo1Car">
+    <w:name w:val="Título 1 Car"/>
+    <w:basedOn w:val="Fuentedeprrafopredeter"/>
+    <w:link w:val="Ttulo1"/>
+    <w:uiPriority w:val="9"/>
+    <w:rsid w:val="001469AA"/>
+    <w:rPr>
+      <w:rFonts w:asciiTheme="majorHAnsi" w:eastAsiaTheme="majorEastAsia" w:hAnsiTheme="majorHAnsi" w:cstheme="majorBidi"/>
+      <w:color w:val="2E74B5" w:themeColor="accent1" w:themeShade="BF"/>
+      <w:sz w:val="32"/>
+      <w:szCs w:val="32"/>
+    </w:rPr>
   </w:style>
 </w:styles>
 </file>

--- a/Memoria/Introduccion.docx
+++ b/Memoria/Introduccion.docx
@@ -333,6 +333,13 @@
       </w:r>
     </w:p>
     <w:p>
+      <w:r>
+        <w:t>Dentro de las aplicaciones y usos que se puede sacar al proyecto destacan las siguientes:</w:t>
+      </w:r>
+      <w:bookmarkStart w:id="0" w:name="_GoBack"/>
+      <w:bookmarkEnd w:id="0"/>
+    </w:p>
+    <w:p>
       <w:pPr>
         <w:pStyle w:val="Prrafodelista"/>
         <w:numPr>
@@ -441,12 +448,7 @@
         </w:numPr>
       </w:pPr>
       <w:r>
-        <w:t>Aprendizaje sobre los diferentes modelos de alimentación existentes, como son las fuentes de alime</w:t>
-      </w:r>
-      <w:bookmarkStart w:id="0" w:name="_GoBack"/>
-      <w:bookmarkEnd w:id="0"/>
-      <w:r>
-        <w:t>ntación y las baterías.</w:t>
+        <w:t>Aprendizaje sobre los diferentes modelos de alimentación existentes, como son las fuentes de alimentación y las baterías.</w:t>
       </w:r>
     </w:p>
     <w:sectPr>
